--- a/бд.docx
+++ b/бд.docx
@@ -663,6 +663,49 @@
           <w:lang w:val="en-US"/>
         </w:rPr>
         <w:t>CREATE TABLE ConfirmedBooking (</w:t>
+      </w:r>
+    </w:p>
+    <w:p>
+      <w:pPr>
+        <w:rPr>
+          <w:rFonts w:ascii="Times New Roman" w:hAnsi="Times New Roman" w:cs="Times New Roman"/>
+          <w:lang w:val="en-US"/>
+        </w:rPr>
+      </w:pPr>
+      <w:r>
+        <w:rPr>
+          <w:rFonts w:ascii="Times New Roman" w:hAnsi="Times New Roman" w:cs="Times New Roman"/>
+          <w:lang w:val="en-US"/>
+        </w:rPr>
+        <w:t>ConfirmedBooking</w:t>
+      </w:r>
+      <w:r>
+        <w:rPr>
+          <w:rFonts w:ascii="Times New Roman" w:hAnsi="Times New Roman" w:cs="Times New Roman"/>
+          <w:lang w:val="en-US"/>
+        </w:rPr>
+        <w:t>ID</w:t>
+      </w:r>
+      <w:r>
+        <w:rPr>
+          <w:rFonts w:ascii="Times New Roman" w:hAnsi="Times New Roman" w:cs="Times New Roman"/>
+          <w:lang w:val="en-US"/>
+        </w:rPr>
+        <w:t xml:space="preserve"> </w:t>
+      </w:r>
+      <w:r>
+        <w:rPr>
+          <w:rFonts w:ascii="Times New Roman" w:hAnsi="Times New Roman" w:cs="Times New Roman"/>
+          <w:lang w:val="en-US"/>
+        </w:rPr>
+        <w:t xml:space="preserve">INT </w:t>
+      </w:r>
+      <w:r>
+        <w:rPr>
+          <w:rFonts w:ascii="Times New Roman" w:hAnsi="Times New Roman" w:cs="Times New Roman"/>
+          <w:lang w:val="en-US"/>
+        </w:rPr>
+        <w:t>PRIMARY KEY,</w:t>
       </w:r>
     </w:p>
     <w:p>
@@ -985,8 +1028,6 @@
         </w:rPr>
         <w:t>confirmation</w:t>
       </w:r>
-      <w:bookmarkStart w:id="0" w:name="_GoBack"/>
-      <w:bookmarkEnd w:id="0"/>
       <w:r>
         <w:rPr>
           <w:rFonts w:ascii="Times New Roman" w:hAnsi="Times New Roman" w:cs="Times New Roman"/>
@@ -1057,6 +1098,7 @@
           <w:lang w:val="en-US"/>
         </w:rPr>
       </w:pPr>
+      <w:bookmarkStart w:id="0" w:name="_GoBack"/>
       <w:r>
         <w:rPr>
           <w:rFonts w:ascii="Consolas" w:hAnsi="Consolas" w:cs="Consolas"/>
@@ -2659,7 +2701,6 @@
           <w:szCs w:val="19"/>
           <w:lang w:val="en-US"/>
         </w:rPr>
-        <w:lastRenderedPageBreak/>
         <w:t xml:space="preserve">VALUES </w:t>
       </w:r>
       <w:r>
@@ -3865,7 +3906,48 @@
           <w:rFonts w:ascii="Times New Roman" w:hAnsi="Times New Roman" w:cs="Times New Roman"/>
           <w:lang w:val="en-US"/>
         </w:rPr>
-        <w:t>VALUES (1, 'John', 'Doe', '1234567890', '2022-01-01', '18:00:00', 4, 1, 'ожидание');</w:t>
+        <w:t>VALUES (1, 'John', 'Doe', '1234567890', '2022-01-</w:t>
+      </w:r>
+      <w:r>
+        <w:rPr>
+          <w:rFonts w:ascii="Times New Roman" w:hAnsi="Times New Roman" w:cs="Times New Roman"/>
+          <w:lang w:val="en-US"/>
+        </w:rPr>
+        <w:t>01', '18:00:00', 4, 1, '</w:t>
+      </w:r>
+      <w:r>
+        <w:rPr>
+          <w:rFonts w:ascii="Cascadia Mono" w:hAnsi="Cascadia Mono" w:cs="Cascadia Mono"/>
+          <w:color w:val="A31515"/>
+          <w:sz w:val="19"/>
+          <w:szCs w:val="19"/>
+          <w:lang w:val="en-US"/>
+        </w:rPr>
+        <w:t xml:space="preserve"> </w:t>
+      </w:r>
+      <w:r>
+        <w:rPr>
+          <w:rFonts w:ascii="Cascadia Mono" w:hAnsi="Cascadia Mono" w:cs="Cascadia Mono"/>
+          <w:color w:val="A31515"/>
+          <w:sz w:val="19"/>
+          <w:szCs w:val="19"/>
+          <w:lang w:val="en-US"/>
+        </w:rPr>
+        <w:t>expectation</w:t>
+      </w:r>
+      <w:r>
+        <w:rPr>
+          <w:rFonts w:ascii="Times New Roman" w:hAnsi="Times New Roman" w:cs="Times New Roman"/>
+          <w:lang w:val="en-US"/>
+        </w:rPr>
+        <w:t xml:space="preserve"> </w:t>
+      </w:r>
+      <w:r>
+        <w:rPr>
+          <w:rFonts w:ascii="Times New Roman" w:hAnsi="Times New Roman" w:cs="Times New Roman"/>
+          <w:lang w:val="en-US"/>
+        </w:rPr>
+        <w:t>');</w:t>
       </w:r>
     </w:p>
     <w:p>
@@ -3906,7 +3988,48 @@
           <w:rFonts w:ascii="Times New Roman" w:hAnsi="Times New Roman" w:cs="Times New Roman"/>
           <w:lang w:val="en-US"/>
         </w:rPr>
-        <w:t>VALUES (2, 'Jane', 'Smith', '9876543210', '2022-01-02', '19:30:00', 6, 4, 'ожидание');</w:t>
+        <w:t>VALUES (2, 'Jane', 'Smith', '9876543210', '2022-01-</w:t>
+      </w:r>
+      <w:r>
+        <w:rPr>
+          <w:rFonts w:ascii="Times New Roman" w:hAnsi="Times New Roman" w:cs="Times New Roman"/>
+          <w:lang w:val="en-US"/>
+        </w:rPr>
+        <w:t>02', '19:30:00', 6, 4, '</w:t>
+      </w:r>
+      <w:r>
+        <w:rPr>
+          <w:rFonts w:ascii="Cascadia Mono" w:hAnsi="Cascadia Mono" w:cs="Cascadia Mono"/>
+          <w:color w:val="A31515"/>
+          <w:sz w:val="19"/>
+          <w:szCs w:val="19"/>
+          <w:lang w:val="en-US"/>
+        </w:rPr>
+        <w:t xml:space="preserve"> </w:t>
+      </w:r>
+      <w:r>
+        <w:rPr>
+          <w:rFonts w:ascii="Cascadia Mono" w:hAnsi="Cascadia Mono" w:cs="Cascadia Mono"/>
+          <w:color w:val="A31515"/>
+          <w:sz w:val="19"/>
+          <w:szCs w:val="19"/>
+          <w:lang w:val="en-US"/>
+        </w:rPr>
+        <w:t>expectation</w:t>
+      </w:r>
+      <w:r>
+        <w:rPr>
+          <w:rFonts w:ascii="Times New Roman" w:hAnsi="Times New Roman" w:cs="Times New Roman"/>
+          <w:lang w:val="en-US"/>
+        </w:rPr>
+        <w:t xml:space="preserve"> </w:t>
+      </w:r>
+      <w:r>
+        <w:rPr>
+          <w:rFonts w:ascii="Times New Roman" w:hAnsi="Times New Roman" w:cs="Times New Roman"/>
+          <w:lang w:val="en-US"/>
+        </w:rPr>
+        <w:t>');</w:t>
       </w:r>
     </w:p>
     <w:p>
@@ -3947,7 +4070,48 @@
           <w:rFonts w:ascii="Times New Roman" w:hAnsi="Times New Roman" w:cs="Times New Roman"/>
           <w:lang w:val="en-US"/>
         </w:rPr>
-        <w:t>VALUES (3, 'Michael', 'Johnson', '5555555555', '2022-01-03', '20:00:00', 2, 6, 'ожидание');</w:t>
+        <w:t>VALUES (3, 'Michael', 'Johnson', '5555555555', '2022-01-</w:t>
+      </w:r>
+      <w:r>
+        <w:rPr>
+          <w:rFonts w:ascii="Times New Roman" w:hAnsi="Times New Roman" w:cs="Times New Roman"/>
+          <w:lang w:val="en-US"/>
+        </w:rPr>
+        <w:t>03', '20:00:00', 2, 6, '</w:t>
+      </w:r>
+      <w:r>
+        <w:rPr>
+          <w:rFonts w:ascii="Cascadia Mono" w:hAnsi="Cascadia Mono" w:cs="Cascadia Mono"/>
+          <w:color w:val="A31515"/>
+          <w:sz w:val="19"/>
+          <w:szCs w:val="19"/>
+          <w:lang w:val="en-US"/>
+        </w:rPr>
+        <w:t xml:space="preserve"> </w:t>
+      </w:r>
+      <w:r>
+        <w:rPr>
+          <w:rFonts w:ascii="Cascadia Mono" w:hAnsi="Cascadia Mono" w:cs="Cascadia Mono"/>
+          <w:color w:val="A31515"/>
+          <w:sz w:val="19"/>
+          <w:szCs w:val="19"/>
+          <w:lang w:val="en-US"/>
+        </w:rPr>
+        <w:t>expectation</w:t>
+      </w:r>
+      <w:r>
+        <w:rPr>
+          <w:rFonts w:ascii="Times New Roman" w:hAnsi="Times New Roman" w:cs="Times New Roman"/>
+          <w:lang w:val="en-US"/>
+        </w:rPr>
+        <w:t xml:space="preserve"> </w:t>
+      </w:r>
+      <w:r>
+        <w:rPr>
+          <w:rFonts w:ascii="Times New Roman" w:hAnsi="Times New Roman" w:cs="Times New Roman"/>
+          <w:lang w:val="en-US"/>
+        </w:rPr>
+        <w:t>');</w:t>
       </w:r>
     </w:p>
     <w:p>
@@ -3988,7 +4152,21 @@
           <w:rFonts w:ascii="Times New Roman" w:hAnsi="Times New Roman" w:cs="Times New Roman"/>
           <w:lang w:val="en-US"/>
         </w:rPr>
-        <w:t>VALUES (1, 'Alex', 'Wilson', '1111111111', 'Высшее', 'alex@example.com', 'password1');</w:t>
+        <w:t>VALUES (1, 'Alex',</w:t>
+      </w:r>
+      <w:r>
+        <w:rPr>
+          <w:rFonts w:ascii="Times New Roman" w:hAnsi="Times New Roman" w:cs="Times New Roman"/>
+          <w:lang w:val="en-US"/>
+        </w:rPr>
+        <w:t xml:space="preserve"> 'Wilson', '1111111111', 'high’, 'alex@e.com', '56</w:t>
+      </w:r>
+      <w:r>
+        <w:rPr>
+          <w:rFonts w:ascii="Times New Roman" w:hAnsi="Times New Roman" w:cs="Times New Roman"/>
+          <w:lang w:val="en-US"/>
+        </w:rPr>
+        <w:t>');</w:t>
       </w:r>
     </w:p>
     <w:p>
@@ -4029,7 +4207,35 @@
           <w:rFonts w:ascii="Times New Roman" w:hAnsi="Times New Roman" w:cs="Times New Roman"/>
           <w:lang w:val="en-US"/>
         </w:rPr>
-        <w:t>VALUES (2, 'Emily', 'Brown', '2222222222', 'Среднее', 'emily@example.com', 'password2');</w:t>
+        <w:t>VALUES (2, 'Emily',</w:t>
+      </w:r>
+      <w:r>
+        <w:rPr>
+          <w:rFonts w:ascii="Times New Roman" w:hAnsi="Times New Roman" w:cs="Times New Roman"/>
+          <w:lang w:val="en-US"/>
+        </w:rPr>
+        <w:t xml:space="preserve"> 'Brown', '2222222222', 'middle</w:t>
+      </w:r>
+      <w:r>
+        <w:rPr>
+          <w:rFonts w:ascii="Times New Roman" w:hAnsi="Times New Roman" w:cs="Times New Roman"/>
+          <w:lang w:val="en-US"/>
+        </w:rPr>
+        <w:t>'</w:t>
+      </w:r>
+      <w:r>
+        <w:rPr>
+          <w:rFonts w:ascii="Times New Roman" w:hAnsi="Times New Roman" w:cs="Times New Roman"/>
+          <w:lang w:val="en-US"/>
+        </w:rPr>
+        <w:t>, 'emily@e.com', '1</w:t>
+      </w:r>
+      <w:r>
+        <w:rPr>
+          <w:rFonts w:ascii="Times New Roman" w:hAnsi="Times New Roman" w:cs="Times New Roman"/>
+          <w:lang w:val="en-US"/>
+        </w:rPr>
+        <w:t>2');</w:t>
       </w:r>
     </w:p>
     <w:p>
@@ -4070,7 +4276,35 @@
           <w:rFonts w:ascii="Times New Roman" w:hAnsi="Times New Roman" w:cs="Times New Roman"/>
           <w:lang w:val="en-US"/>
         </w:rPr>
-        <w:t>VALUES (3, 'Daniel', 'Taylor', '3333333333', 'Высшее', 'daniel@example.com', 'password3');</w:t>
+        <w:t>VALUES (3, 'Daniel',</w:t>
+      </w:r>
+      <w:r>
+        <w:rPr>
+          <w:rFonts w:ascii="Times New Roman" w:hAnsi="Times New Roman" w:cs="Times New Roman"/>
+          <w:lang w:val="en-US"/>
+        </w:rPr>
+        <w:t xml:space="preserve"> 'Taylor', '3333333333', 'high</w:t>
+      </w:r>
+      <w:r>
+        <w:rPr>
+          <w:rFonts w:ascii="Times New Roman" w:hAnsi="Times New Roman" w:cs="Times New Roman"/>
+          <w:lang w:val="en-US"/>
+        </w:rPr>
+        <w:t>',</w:t>
+      </w:r>
+      <w:r>
+        <w:rPr>
+          <w:rFonts w:ascii="Times New Roman" w:hAnsi="Times New Roman" w:cs="Times New Roman"/>
+          <w:lang w:val="en-US"/>
+        </w:rPr>
+        <w:t xml:space="preserve"> 'daniel@e.com', '3</w:t>
+      </w:r>
+      <w:r>
+        <w:rPr>
+          <w:rFonts w:ascii="Times New Roman" w:hAnsi="Times New Roman" w:cs="Times New Roman"/>
+          <w:lang w:val="en-US"/>
+        </w:rPr>
+        <w:t>3');</w:t>
       </w:r>
     </w:p>
     <w:p>
@@ -4111,32 +4345,59 @@
           <w:rFonts w:ascii="Times New Roman" w:hAnsi="Times New Roman" w:cs="Times New Roman"/>
           <w:lang w:val="en-US"/>
         </w:rPr>
-        <w:t>VALUES (1, 'Admin', 'Adminov', '4444444444', 'Высшее', 'admin@example.com', 'adminpassword');</w:t>
-      </w:r>
-    </w:p>
-    <w:p>
-      <w:pPr>
-        <w:ind w:left="0" w:firstLine="0"/>
-        <w:rPr>
-          <w:rFonts w:ascii="Times New Roman" w:hAnsi="Times New Roman" w:cs="Times New Roman"/>
-          <w:lang w:val="en-US"/>
-        </w:rPr>
-      </w:pPr>
-    </w:p>
-    <w:p>
-      <w:pPr>
-        <w:ind w:left="0" w:firstLine="0"/>
-        <w:rPr>
-          <w:rFonts w:ascii="Times New Roman" w:hAnsi="Times New Roman" w:cs="Times New Roman"/>
-          <w:lang w:val="en-US"/>
-        </w:rPr>
-      </w:pPr>
-      <w:r>
-        <w:rPr>
-          <w:rFonts w:ascii="Times New Roman" w:hAnsi="Times New Roman" w:cs="Times New Roman"/>
-          <w:lang w:val="en-US"/>
-        </w:rPr>
-        <w:lastRenderedPageBreak/>
+        <w:t xml:space="preserve">VALUES (1, 'Admin', </w:t>
+      </w:r>
+      <w:r>
+        <w:rPr>
+          <w:rFonts w:ascii="Times New Roman" w:hAnsi="Times New Roman" w:cs="Times New Roman"/>
+          <w:lang w:val="en-US"/>
+        </w:rPr>
+        <w:t>'Adminov', '4444444444', 'high</w:t>
+      </w:r>
+      <w:r>
+        <w:rPr>
+          <w:rFonts w:ascii="Times New Roman" w:hAnsi="Times New Roman" w:cs="Times New Roman"/>
+          <w:lang w:val="en-US"/>
+        </w:rPr>
+        <w:t>', 'ad</w:t>
+      </w:r>
+      <w:r>
+        <w:rPr>
+          <w:rFonts w:ascii="Times New Roman" w:hAnsi="Times New Roman" w:cs="Times New Roman"/>
+          <w:lang w:val="en-US"/>
+        </w:rPr>
+        <w:t>min@e.com', '5651</w:t>
+      </w:r>
+      <w:r>
+        <w:rPr>
+          <w:rFonts w:ascii="Times New Roman" w:hAnsi="Times New Roman" w:cs="Times New Roman"/>
+          <w:lang w:val="en-US"/>
+        </w:rPr>
+        <w:t>');</w:t>
+      </w:r>
+    </w:p>
+    <w:p>
+      <w:pPr>
+        <w:ind w:left="0" w:firstLine="0"/>
+        <w:rPr>
+          <w:rFonts w:ascii="Times New Roman" w:hAnsi="Times New Roman" w:cs="Times New Roman"/>
+          <w:lang w:val="en-US"/>
+        </w:rPr>
+      </w:pPr>
+    </w:p>
+    <w:p>
+      <w:pPr>
+        <w:ind w:left="0" w:firstLine="0"/>
+        <w:rPr>
+          <w:rFonts w:ascii="Times New Roman" w:hAnsi="Times New Roman" w:cs="Times New Roman"/>
+          <w:lang w:val="en-US"/>
+        </w:rPr>
+      </w:pPr>
+      <w:r>
+        <w:rPr>
+          <w:rFonts w:ascii="Times New Roman" w:hAnsi="Times New Roman" w:cs="Times New Roman"/>
+          <w:lang w:val="en-US"/>
+        </w:rPr>
         <w:t>INSERT INTO Administrator (AdminID, FirstName, LastName, PhoneNumber, Education, Email, Password)</w:t>
       </w:r>
     </w:p>
@@ -4153,7 +4414,35 @@
           <w:rFonts w:ascii="Times New Roman" w:hAnsi="Times New Roman" w:cs="Times New Roman"/>
           <w:lang w:val="en-US"/>
         </w:rPr>
-        <w:t>VALUES (2, 'Super', 'Admin', '5555555555', 'Высшее', 'superadmin@example.com', 'superadminpassword');</w:t>
+        <w:t>VALUES (2, 'Super', 'Admin', '55</w:t>
+      </w:r>
+      <w:r>
+        <w:rPr>
+          <w:rFonts w:ascii="Times New Roman" w:hAnsi="Times New Roman" w:cs="Times New Roman"/>
+          <w:lang w:val="en-US"/>
+        </w:rPr>
+        <w:t>55555555', 'high</w:t>
+      </w:r>
+      <w:r>
+        <w:rPr>
+          <w:rFonts w:ascii="Times New Roman" w:hAnsi="Times New Roman" w:cs="Times New Roman"/>
+          <w:lang w:val="en-US"/>
+        </w:rPr>
+        <w:t>', 'superadmin@e</w:t>
+      </w:r>
+      <w:r>
+        <w:rPr>
+          <w:rFonts w:ascii="Times New Roman" w:hAnsi="Times New Roman" w:cs="Times New Roman"/>
+          <w:lang w:val="en-US"/>
+        </w:rPr>
+        <w:t>xample.com', '0</w:t>
+      </w:r>
+      <w:r>
+        <w:rPr>
+          <w:rFonts w:ascii="Times New Roman" w:hAnsi="Times New Roman" w:cs="Times New Roman"/>
+          <w:lang w:val="en-US"/>
+        </w:rPr>
+        <w:t>');</w:t>
       </w:r>
     </w:p>
     <w:p>
@@ -4194,131 +4483,257 @@
           <w:rFonts w:ascii="Times New Roman" w:hAnsi="Times New Roman" w:cs="Times New Roman"/>
           <w:lang w:val="en-US"/>
         </w:rPr>
-        <w:t>VALUES (3, 'Master', 'Admin', '6666666666', 'Высшее', 'masteradmin@example.com', 'masteradminpassword');</w:t>
-      </w:r>
-    </w:p>
-    <w:p>
-      <w:pPr>
-        <w:ind w:left="0" w:firstLine="0"/>
-        <w:rPr>
-          <w:rFonts w:ascii="Times New Roman" w:hAnsi="Times New Roman" w:cs="Times New Roman"/>
-          <w:lang w:val="en-US"/>
-        </w:rPr>
-      </w:pPr>
-    </w:p>
-    <w:p>
-      <w:pPr>
-        <w:ind w:left="0" w:firstLine="0"/>
-        <w:rPr>
-          <w:rFonts w:ascii="Times New Roman" w:hAnsi="Times New Roman" w:cs="Times New Roman"/>
-          <w:lang w:val="en-US"/>
-        </w:rPr>
-      </w:pPr>
-      <w:r>
-        <w:rPr>
-          <w:rFonts w:ascii="Times New Roman" w:hAnsi="Times New Roman" w:cs="Times New Roman"/>
-          <w:lang w:val="en-US"/>
-        </w:rPr>
-        <w:t>INSERT INTO ConfirmedBooking (AdminID, WaiterID, BronID, ConfirmationDate)</w:t>
-      </w:r>
-    </w:p>
-    <w:p>
-      <w:pPr>
-        <w:ind w:left="0" w:firstLine="0"/>
-        <w:rPr>
-          <w:rFonts w:ascii="Times New Roman" w:hAnsi="Times New Roman" w:cs="Times New Roman"/>
-          <w:lang w:val="en-US"/>
-        </w:rPr>
-      </w:pPr>
-      <w:r>
-        <w:rPr>
-          <w:rFonts w:ascii="Times New Roman" w:hAnsi="Times New Roman" w:cs="Times New Roman"/>
-          <w:lang w:val="en-US"/>
-        </w:rPr>
-        <w:t>VALUES (1, 1, 1, '2022-01-01');</w:t>
-      </w:r>
-    </w:p>
-    <w:p>
-      <w:pPr>
-        <w:ind w:left="0" w:firstLine="0"/>
-        <w:rPr>
-          <w:rFonts w:ascii="Times New Roman" w:hAnsi="Times New Roman" w:cs="Times New Roman"/>
-          <w:lang w:val="en-US"/>
-        </w:rPr>
-      </w:pPr>
-    </w:p>
-    <w:p>
-      <w:pPr>
-        <w:ind w:left="0" w:firstLine="0"/>
-        <w:rPr>
-          <w:rFonts w:ascii="Times New Roman" w:hAnsi="Times New Roman" w:cs="Times New Roman"/>
-          <w:lang w:val="en-US"/>
-        </w:rPr>
-      </w:pPr>
-      <w:r>
-        <w:rPr>
-          <w:rFonts w:ascii="Times New Roman" w:hAnsi="Times New Roman" w:cs="Times New Roman"/>
-          <w:lang w:val="en-US"/>
-        </w:rPr>
-        <w:t>INSERT INTO ConfirmedBooking (AdminID, WaiterID, BronID, ConfirmationDate)</w:t>
-      </w:r>
-    </w:p>
-    <w:p>
-      <w:pPr>
-        <w:ind w:left="0" w:firstLine="0"/>
-        <w:rPr>
-          <w:rFonts w:ascii="Times New Roman" w:hAnsi="Times New Roman" w:cs="Times New Roman"/>
-          <w:lang w:val="en-US"/>
-        </w:rPr>
-      </w:pPr>
-      <w:r>
-        <w:rPr>
-          <w:rFonts w:ascii="Times New Roman" w:hAnsi="Times New Roman" w:cs="Times New Roman"/>
-          <w:lang w:val="en-US"/>
-        </w:rPr>
-        <w:t>VALUES (2, 2, 2, '2022-01-02');</w:t>
-      </w:r>
-    </w:p>
-    <w:p>
-      <w:pPr>
-        <w:ind w:left="0" w:firstLine="0"/>
-        <w:rPr>
-          <w:rFonts w:ascii="Times New Roman" w:hAnsi="Times New Roman" w:cs="Times New Roman"/>
-          <w:lang w:val="en-US"/>
-        </w:rPr>
-      </w:pPr>
-    </w:p>
-    <w:p>
-      <w:pPr>
-        <w:ind w:left="0" w:firstLine="0"/>
-        <w:rPr>
-          <w:rFonts w:ascii="Times New Roman" w:hAnsi="Times New Roman" w:cs="Times New Roman"/>
-          <w:lang w:val="en-US"/>
-        </w:rPr>
-      </w:pPr>
-      <w:r>
-        <w:rPr>
-          <w:rFonts w:ascii="Times New Roman" w:hAnsi="Times New Roman" w:cs="Times New Roman"/>
-          <w:lang w:val="en-US"/>
-        </w:rPr>
-        <w:t>INSERT INTO ConfirmedBooking (AdminID, WaiterID, BronID, ConfirmationDate)</w:t>
-      </w:r>
-    </w:p>
-    <w:p>
-      <w:pPr>
-        <w:ind w:left="0" w:firstLine="0"/>
-        <w:rPr>
-          <w:rFonts w:ascii="Times New Roman" w:hAnsi="Times New Roman" w:cs="Times New Roman"/>
-          <w:lang w:val="en-US"/>
-        </w:rPr>
-      </w:pPr>
-      <w:r>
-        <w:rPr>
-          <w:rFonts w:ascii="Times New Roman" w:hAnsi="Times New Roman" w:cs="Times New Roman"/>
-          <w:lang w:val="en-US"/>
-        </w:rPr>
-        <w:t>VALUES (3, 3, 3, '2022-01-03');</w:t>
-      </w:r>
+        <w:t>VALUES (3, 'Master'</w:t>
+      </w:r>
+      <w:r>
+        <w:rPr>
+          <w:rFonts w:ascii="Times New Roman" w:hAnsi="Times New Roman" w:cs="Times New Roman"/>
+          <w:lang w:val="en-US"/>
+        </w:rPr>
+        <w:t>, 'Admin', '6666666666', 'high', 'masteradmin@e.com', '000</w:t>
+      </w:r>
+      <w:r>
+        <w:rPr>
+          <w:rFonts w:ascii="Times New Roman" w:hAnsi="Times New Roman" w:cs="Times New Roman"/>
+          <w:lang w:val="en-US"/>
+        </w:rPr>
+        <w:t>');</w:t>
+      </w:r>
+    </w:p>
+    <w:p>
+      <w:pPr>
+        <w:ind w:left="0" w:firstLine="0"/>
+        <w:rPr>
+          <w:rFonts w:ascii="Times New Roman" w:hAnsi="Times New Roman" w:cs="Times New Roman"/>
+          <w:lang w:val="en-US"/>
+        </w:rPr>
+      </w:pPr>
+    </w:p>
+    <w:p>
+      <w:pPr>
+        <w:rPr>
+          <w:rFonts w:ascii="Times New Roman" w:hAnsi="Times New Roman" w:cs="Times New Roman"/>
+          <w:lang w:val="en-US"/>
+        </w:rPr>
+      </w:pPr>
+      <w:r>
+        <w:rPr>
+          <w:rFonts w:ascii="Times New Roman" w:hAnsi="Times New Roman" w:cs="Times New Roman"/>
+          <w:lang w:val="en-US"/>
+        </w:rPr>
+        <w:t>INSERT INTO ConfirmedBooking (</w:t>
+      </w:r>
+      <w:r>
+        <w:rPr>
+          <w:rFonts w:ascii="Times New Roman" w:hAnsi="Times New Roman" w:cs="Times New Roman"/>
+          <w:lang w:val="en-US"/>
+        </w:rPr>
+        <w:t>ConfirmedBooking</w:t>
+      </w:r>
+      <w:r>
+        <w:rPr>
+          <w:rFonts w:ascii="Times New Roman" w:hAnsi="Times New Roman" w:cs="Times New Roman"/>
+          <w:lang w:val="en-US"/>
+        </w:rPr>
+        <w:t>ID</w:t>
+      </w:r>
+      <w:r>
+        <w:rPr>
+          <w:rFonts w:ascii="Times New Roman" w:hAnsi="Times New Roman" w:cs="Times New Roman"/>
+          <w:lang w:val="en-US"/>
+        </w:rPr>
+        <w:t xml:space="preserve">, </w:t>
+      </w:r>
+      <w:r>
+        <w:rPr>
+          <w:rFonts w:ascii="Times New Roman" w:hAnsi="Times New Roman" w:cs="Times New Roman"/>
+          <w:lang w:val="en-US"/>
+        </w:rPr>
+        <w:t>AdminID, WaiterID, BronID, ConfirmationDate)</w:t>
+      </w:r>
+    </w:p>
+    <w:p>
+      <w:pPr>
+        <w:ind w:left="0" w:firstLine="0"/>
+        <w:rPr>
+          <w:rFonts w:ascii="Times New Roman" w:hAnsi="Times New Roman" w:cs="Times New Roman"/>
+          <w:lang w:val="en-US"/>
+        </w:rPr>
+      </w:pPr>
+      <w:r>
+        <w:rPr>
+          <w:rFonts w:ascii="Times New Roman" w:hAnsi="Times New Roman" w:cs="Times New Roman"/>
+          <w:lang w:val="en-US"/>
+        </w:rPr>
+        <w:t>VALUES (</w:t>
+      </w:r>
+      <w:r>
+        <w:rPr>
+          <w:rFonts w:ascii="Times New Roman" w:hAnsi="Times New Roman" w:cs="Times New Roman"/>
+          <w:lang w:val="en-US"/>
+        </w:rPr>
+        <w:t xml:space="preserve">1, </w:t>
+      </w:r>
+      <w:r>
+        <w:rPr>
+          <w:rFonts w:ascii="Times New Roman" w:hAnsi="Times New Roman" w:cs="Times New Roman"/>
+          <w:lang w:val="en-US"/>
+        </w:rPr>
+        <w:t>1, 1, 1, '2022-01-01');</w:t>
+      </w:r>
+    </w:p>
+    <w:p>
+      <w:pPr>
+        <w:ind w:left="0" w:firstLine="0"/>
+        <w:rPr>
+          <w:rFonts w:ascii="Times New Roman" w:hAnsi="Times New Roman" w:cs="Times New Roman"/>
+          <w:lang w:val="en-US"/>
+        </w:rPr>
+      </w:pPr>
+    </w:p>
+    <w:p>
+      <w:pPr>
+        <w:ind w:left="0" w:firstLine="0"/>
+        <w:rPr>
+          <w:rFonts w:ascii="Times New Roman" w:hAnsi="Times New Roman" w:cs="Times New Roman"/>
+          <w:lang w:val="en-US"/>
+        </w:rPr>
+      </w:pPr>
+      <w:r>
+        <w:rPr>
+          <w:rFonts w:ascii="Times New Roman" w:hAnsi="Times New Roman" w:cs="Times New Roman"/>
+          <w:lang w:val="en-US"/>
+        </w:rPr>
+        <w:t>INSERT INTO ConfirmedBooking (</w:t>
+      </w:r>
+      <w:r>
+        <w:rPr>
+          <w:rFonts w:ascii="Times New Roman" w:hAnsi="Times New Roman" w:cs="Times New Roman"/>
+          <w:lang w:val="en-US"/>
+        </w:rPr>
+        <w:t>ConfirmedBooking</w:t>
+      </w:r>
+      <w:r>
+        <w:rPr>
+          <w:rFonts w:ascii="Times New Roman" w:hAnsi="Times New Roman" w:cs="Times New Roman"/>
+          <w:lang w:val="en-US"/>
+        </w:rPr>
+        <w:t xml:space="preserve">ID, </w:t>
+      </w:r>
+      <w:r>
+        <w:rPr>
+          <w:rFonts w:ascii="Times New Roman" w:hAnsi="Times New Roman" w:cs="Times New Roman"/>
+          <w:lang w:val="en-US"/>
+        </w:rPr>
+        <w:t>AdminID, WaiterID, BronID, ConfirmationDate)</w:t>
+      </w:r>
+    </w:p>
+    <w:p>
+      <w:pPr>
+        <w:ind w:left="0" w:firstLine="0"/>
+        <w:rPr>
+          <w:rFonts w:ascii="Times New Roman" w:hAnsi="Times New Roman" w:cs="Times New Roman"/>
+          <w:lang w:val="en-US"/>
+        </w:rPr>
+      </w:pPr>
+      <w:r>
+        <w:rPr>
+          <w:rFonts w:ascii="Times New Roman" w:hAnsi="Times New Roman" w:cs="Times New Roman"/>
+          <w:lang w:val="en-US"/>
+        </w:rPr>
+        <w:t>VALUES (</w:t>
+      </w:r>
+      <w:r>
+        <w:rPr>
+          <w:rFonts w:ascii="Times New Roman" w:hAnsi="Times New Roman" w:cs="Times New Roman"/>
+          <w:lang w:val="en-US"/>
+        </w:rPr>
+        <w:t xml:space="preserve">2, </w:t>
+      </w:r>
+      <w:r>
+        <w:rPr>
+          <w:rFonts w:ascii="Times New Roman" w:hAnsi="Times New Roman" w:cs="Times New Roman"/>
+          <w:lang w:val="en-US"/>
+        </w:rPr>
+        <w:t>2, 2, 2, '2022-01-02');</w:t>
+      </w:r>
+    </w:p>
+    <w:p>
+      <w:pPr>
+        <w:ind w:left="0" w:firstLine="0"/>
+        <w:rPr>
+          <w:rFonts w:ascii="Times New Roman" w:hAnsi="Times New Roman" w:cs="Times New Roman"/>
+          <w:lang w:val="en-US"/>
+        </w:rPr>
+      </w:pPr>
+    </w:p>
+    <w:p>
+      <w:pPr>
+        <w:ind w:left="0" w:firstLine="0"/>
+        <w:rPr>
+          <w:rFonts w:ascii="Times New Roman" w:hAnsi="Times New Roman" w:cs="Times New Roman"/>
+          <w:lang w:val="en-US"/>
+        </w:rPr>
+      </w:pPr>
+      <w:r>
+        <w:rPr>
+          <w:rFonts w:ascii="Times New Roman" w:hAnsi="Times New Roman" w:cs="Times New Roman"/>
+          <w:lang w:val="en-US"/>
+        </w:rPr>
+        <w:t>INSERT INTO ConfirmedBooking (</w:t>
+      </w:r>
+      <w:r>
+        <w:rPr>
+          <w:rFonts w:ascii="Times New Roman" w:hAnsi="Times New Roman" w:cs="Times New Roman"/>
+          <w:lang w:val="en-US"/>
+        </w:rPr>
+        <w:t>ConfirmedBooking</w:t>
+      </w:r>
+      <w:r>
+        <w:rPr>
+          <w:rFonts w:ascii="Times New Roman" w:hAnsi="Times New Roman" w:cs="Times New Roman"/>
+          <w:lang w:val="en-US"/>
+        </w:rPr>
+        <w:t xml:space="preserve">ID, </w:t>
+      </w:r>
+      <w:r>
+        <w:rPr>
+          <w:rFonts w:ascii="Times New Roman" w:hAnsi="Times New Roman" w:cs="Times New Roman"/>
+          <w:lang w:val="en-US"/>
+        </w:rPr>
+        <w:t>AdminID, WaiterID, BronID, ConfirmationDate)</w:t>
+      </w:r>
+    </w:p>
+    <w:p>
+      <w:pPr>
+        <w:ind w:left="0" w:firstLine="0"/>
+        <w:rPr>
+          <w:rFonts w:ascii="Times New Roman" w:hAnsi="Times New Roman" w:cs="Times New Roman"/>
+          <w:lang w:val="en-US"/>
+        </w:rPr>
+      </w:pPr>
+      <w:r>
+        <w:rPr>
+          <w:rFonts w:ascii="Times New Roman" w:hAnsi="Times New Roman" w:cs="Times New Roman"/>
+          <w:lang w:val="en-US"/>
+        </w:rPr>
+        <w:t>VALUES (</w:t>
+      </w:r>
+      <w:r>
+        <w:rPr>
+          <w:rFonts w:ascii="Times New Roman" w:hAnsi="Times New Roman" w:cs="Times New Roman"/>
+          <w:lang w:val="en-US"/>
+        </w:rPr>
+        <w:t xml:space="preserve">3, </w:t>
+      </w:r>
+      <w:r>
+        <w:rPr>
+          <w:rFonts w:ascii="Times New Roman" w:hAnsi="Times New Roman" w:cs="Times New Roman"/>
+          <w:lang w:val="en-US"/>
+        </w:rPr>
+        <w:t>3, 3, 3, '2022-01-03');</w:t>
+      </w:r>
+      <w:bookmarkEnd w:id="0"/>
     </w:p>
     <w:sectPr>
       <w:pgSz w:w="11906" w:h="16838"/>
@@ -4725,6 +5140,7 @@
   <w:style w:type="paragraph" w:default="1" w:styleId="a">
     <w:name w:val="Normal"/>
     <w:qFormat/>
+    <w:rsid w:val="003D4653"/>
   </w:style>
   <w:style w:type="character" w:default="1" w:styleId="a0">
     <w:name w:val="Default Paragraph Font"/>

--- a/бд.docx
+++ b/бд.docx
@@ -1019,6 +1019,9 @@
         <w:t xml:space="preserve">  SET Status = '</w:t>
       </w:r>
       <w:r>
+        <w:rPr>
+          <w:lang w:val="en-US"/>
+        </w:rPr>
         <w:t xml:space="preserve"> </w:t>
       </w:r>
       <w:r>
@@ -1098,7 +1101,6 @@
           <w:lang w:val="en-US"/>
         </w:rPr>
       </w:pPr>
-      <w:bookmarkStart w:id="0" w:name="_GoBack"/>
       <w:r>
         <w:rPr>
           <w:rFonts w:ascii="Consolas" w:hAnsi="Consolas" w:cs="Consolas"/>
@@ -3923,7 +3925,69 @@
           <w:szCs w:val="19"/>
           <w:lang w:val="en-US"/>
         </w:rPr>
+        <w:t xml:space="preserve"> expectation</w:t>
+      </w:r>
+      <w:r>
+        <w:rPr>
+          <w:rFonts w:ascii="Times New Roman" w:hAnsi="Times New Roman" w:cs="Times New Roman"/>
+          <w:lang w:val="en-US"/>
+        </w:rPr>
         <w:t xml:space="preserve"> </w:t>
+      </w:r>
+      <w:r>
+        <w:rPr>
+          <w:rFonts w:ascii="Times New Roman" w:hAnsi="Times New Roman" w:cs="Times New Roman"/>
+          <w:lang w:val="en-US"/>
+        </w:rPr>
+        <w:t>');</w:t>
+      </w:r>
+    </w:p>
+    <w:p>
+      <w:pPr>
+        <w:ind w:left="0" w:firstLine="0"/>
+        <w:rPr>
+          <w:rFonts w:ascii="Times New Roman" w:hAnsi="Times New Roman" w:cs="Times New Roman"/>
+          <w:lang w:val="en-US"/>
+        </w:rPr>
+      </w:pPr>
+    </w:p>
+    <w:p>
+      <w:pPr>
+        <w:ind w:left="0" w:firstLine="0"/>
+        <w:rPr>
+          <w:rFonts w:ascii="Times New Roman" w:hAnsi="Times New Roman" w:cs="Times New Roman"/>
+          <w:lang w:val="en-US"/>
+        </w:rPr>
+      </w:pPr>
+      <w:r>
+        <w:rPr>
+          <w:rFonts w:ascii="Times New Roman" w:hAnsi="Times New Roman" w:cs="Times New Roman"/>
+          <w:lang w:val="en-US"/>
+        </w:rPr>
+        <w:t>INSERT INTO Bron (BronID, FirstName, LastName, PhoneNumber, BookingDate, BookingTime, GuestsCount, StolID, Status)</w:t>
+      </w:r>
+    </w:p>
+    <w:p>
+      <w:pPr>
+        <w:ind w:left="0" w:firstLine="0"/>
+        <w:rPr>
+          <w:rFonts w:ascii="Times New Roman" w:hAnsi="Times New Roman" w:cs="Times New Roman"/>
+          <w:lang w:val="en-US"/>
+        </w:rPr>
+      </w:pPr>
+      <w:r>
+        <w:rPr>
+          <w:rFonts w:ascii="Times New Roman" w:hAnsi="Times New Roman" w:cs="Times New Roman"/>
+          <w:lang w:val="en-US"/>
+        </w:rPr>
+        <w:t>VALUES (2, 'Jane', 'Smith', '9876543210', '2022-01-</w:t>
+      </w:r>
+      <w:r>
+        <w:rPr>
+          <w:rFonts w:ascii="Times New Roman" w:hAnsi="Times New Roman" w:cs="Times New Roman"/>
+          <w:lang w:val="en-US"/>
+        </w:rPr>
+        <w:t>02', '19:30:00', 6, 4, '</w:t>
       </w:r>
       <w:r>
         <w:rPr>
@@ -3933,7 +3997,7 @@
           <w:szCs w:val="19"/>
           <w:lang w:val="en-US"/>
         </w:rPr>
-        <w:t>expectation</w:t>
+        <w:t xml:space="preserve"> expectation</w:t>
       </w:r>
       <w:r>
         <w:rPr>
@@ -3988,14 +4052,14 @@
           <w:rFonts w:ascii="Times New Roman" w:hAnsi="Times New Roman" w:cs="Times New Roman"/>
           <w:lang w:val="en-US"/>
         </w:rPr>
-        <w:t>VALUES (2, 'Jane', 'Smith', '9876543210', '2022-01-</w:t>
-      </w:r>
-      <w:r>
-        <w:rPr>
-          <w:rFonts w:ascii="Times New Roman" w:hAnsi="Times New Roman" w:cs="Times New Roman"/>
-          <w:lang w:val="en-US"/>
-        </w:rPr>
-        <w:t>02', '19:30:00', 6, 4, '</w:t>
+        <w:t>VALUES (3, 'Michael', 'Johnson', '5555555555', '2022-01-</w:t>
+      </w:r>
+      <w:r>
+        <w:rPr>
+          <w:rFonts w:ascii="Times New Roman" w:hAnsi="Times New Roman" w:cs="Times New Roman"/>
+          <w:lang w:val="en-US"/>
+        </w:rPr>
+        <w:t>03', '20:00:00', 2, 6, '</w:t>
       </w:r>
       <w:r>
         <w:rPr>
@@ -4005,27 +4069,17 @@
           <w:szCs w:val="19"/>
           <w:lang w:val="en-US"/>
         </w:rPr>
+        <w:t xml:space="preserve"> expectation</w:t>
+      </w:r>
+      <w:r>
+        <w:rPr>
+          <w:rFonts w:ascii="Times New Roman" w:hAnsi="Times New Roman" w:cs="Times New Roman"/>
+          <w:lang w:val="en-US"/>
+        </w:rPr>
         <w:t xml:space="preserve"> </w:t>
       </w:r>
       <w:r>
         <w:rPr>
-          <w:rFonts w:ascii="Cascadia Mono" w:hAnsi="Cascadia Mono" w:cs="Cascadia Mono"/>
-          <w:color w:val="A31515"/>
-          <w:sz w:val="19"/>
-          <w:szCs w:val="19"/>
-          <w:lang w:val="en-US"/>
-        </w:rPr>
-        <w:t>expectation</w:t>
-      </w:r>
-      <w:r>
-        <w:rPr>
-          <w:rFonts w:ascii="Times New Roman" w:hAnsi="Times New Roman" w:cs="Times New Roman"/>
-          <w:lang w:val="en-US"/>
-        </w:rPr>
-        <w:t xml:space="preserve"> </w:t>
-      </w:r>
-      <w:r>
-        <w:rPr>
           <w:rFonts w:ascii="Times New Roman" w:hAnsi="Times New Roman" w:cs="Times New Roman"/>
           <w:lang w:val="en-US"/>
         </w:rPr>
@@ -4054,57 +4108,30 @@
           <w:rFonts w:ascii="Times New Roman" w:hAnsi="Times New Roman" w:cs="Times New Roman"/>
           <w:lang w:val="en-US"/>
         </w:rPr>
-        <w:t>INSERT INTO Bron (BronID, FirstName, LastName, PhoneNumber, BookingDate, BookingTime, GuestsCount, StolID, Status)</w:t>
-      </w:r>
-    </w:p>
-    <w:p>
-      <w:pPr>
-        <w:ind w:left="0" w:firstLine="0"/>
-        <w:rPr>
-          <w:rFonts w:ascii="Times New Roman" w:hAnsi="Times New Roman" w:cs="Times New Roman"/>
-          <w:lang w:val="en-US"/>
-        </w:rPr>
-      </w:pPr>
-      <w:r>
-        <w:rPr>
-          <w:rFonts w:ascii="Times New Roman" w:hAnsi="Times New Roman" w:cs="Times New Roman"/>
-          <w:lang w:val="en-US"/>
-        </w:rPr>
-        <w:t>VALUES (3, 'Michael', 'Johnson', '5555555555', '2022-01-</w:t>
-      </w:r>
-      <w:r>
-        <w:rPr>
-          <w:rFonts w:ascii="Times New Roman" w:hAnsi="Times New Roman" w:cs="Times New Roman"/>
-          <w:lang w:val="en-US"/>
-        </w:rPr>
-        <w:t>03', '20:00:00', 2, 6, '</w:t>
-      </w:r>
-      <w:r>
-        <w:rPr>
-          <w:rFonts w:ascii="Cascadia Mono" w:hAnsi="Cascadia Mono" w:cs="Cascadia Mono"/>
-          <w:color w:val="A31515"/>
-          <w:sz w:val="19"/>
-          <w:szCs w:val="19"/>
-          <w:lang w:val="en-US"/>
-        </w:rPr>
-        <w:t xml:space="preserve"> </w:t>
-      </w:r>
-      <w:r>
-        <w:rPr>
-          <w:rFonts w:ascii="Cascadia Mono" w:hAnsi="Cascadia Mono" w:cs="Cascadia Mono"/>
-          <w:color w:val="A31515"/>
-          <w:sz w:val="19"/>
-          <w:szCs w:val="19"/>
-          <w:lang w:val="en-US"/>
-        </w:rPr>
-        <w:t>expectation</w:t>
-      </w:r>
-      <w:r>
-        <w:rPr>
-          <w:rFonts w:ascii="Times New Roman" w:hAnsi="Times New Roman" w:cs="Times New Roman"/>
-          <w:lang w:val="en-US"/>
-        </w:rPr>
-        <w:t xml:space="preserve"> </w:t>
+        <w:t>INSERT INTO Waiter (WaiterID, FirstName, LastName, PhoneNumber, Education, Email, Password)</w:t>
+      </w:r>
+    </w:p>
+    <w:p>
+      <w:pPr>
+        <w:ind w:left="0" w:firstLine="0"/>
+        <w:rPr>
+          <w:rFonts w:ascii="Times New Roman" w:hAnsi="Times New Roman" w:cs="Times New Roman"/>
+          <w:lang w:val="en-US"/>
+        </w:rPr>
+      </w:pPr>
+      <w:r>
+        <w:rPr>
+          <w:rFonts w:ascii="Times New Roman" w:hAnsi="Times New Roman" w:cs="Times New Roman"/>
+          <w:lang w:val="en-US"/>
+        </w:rPr>
+        <w:t>VALUES (1, 'Alex',</w:t>
+      </w:r>
+      <w:r>
+        <w:rPr>
+          <w:rFonts w:ascii="Times New Roman" w:hAnsi="Times New Roman" w:cs="Times New Roman"/>
+          <w:lang w:val="en-US"/>
+        </w:rPr>
+        <w:t xml:space="preserve"> 'Wilson', '1111111111', 'high’, 'alex@e.com', '56</w:t>
       </w:r>
       <w:r>
         <w:rPr>
@@ -4152,14 +4179,166 @@
           <w:rFonts w:ascii="Times New Roman" w:hAnsi="Times New Roman" w:cs="Times New Roman"/>
           <w:lang w:val="en-US"/>
         </w:rPr>
-        <w:t>VALUES (1, 'Alex',</w:t>
-      </w:r>
-      <w:r>
-        <w:rPr>
-          <w:rFonts w:ascii="Times New Roman" w:hAnsi="Times New Roman" w:cs="Times New Roman"/>
-          <w:lang w:val="en-US"/>
-        </w:rPr>
-        <w:t xml:space="preserve"> 'Wilson', '1111111111', 'high’, 'alex@e.com', '56</w:t>
+        <w:t>VALUES (2, 'Emily',</w:t>
+      </w:r>
+      <w:r>
+        <w:rPr>
+          <w:rFonts w:ascii="Times New Roman" w:hAnsi="Times New Roman" w:cs="Times New Roman"/>
+          <w:lang w:val="en-US"/>
+        </w:rPr>
+        <w:t xml:space="preserve"> 'Brown', '2222222222', 'middle</w:t>
+      </w:r>
+      <w:r>
+        <w:rPr>
+          <w:rFonts w:ascii="Times New Roman" w:hAnsi="Times New Roman" w:cs="Times New Roman"/>
+          <w:lang w:val="en-US"/>
+        </w:rPr>
+        <w:t>'</w:t>
+      </w:r>
+      <w:r>
+        <w:rPr>
+          <w:rFonts w:ascii="Times New Roman" w:hAnsi="Times New Roman" w:cs="Times New Roman"/>
+          <w:lang w:val="en-US"/>
+        </w:rPr>
+        <w:t>, 'emily@e.com', '1</w:t>
+      </w:r>
+      <w:r>
+        <w:rPr>
+          <w:rFonts w:ascii="Times New Roman" w:hAnsi="Times New Roman" w:cs="Times New Roman"/>
+          <w:lang w:val="en-US"/>
+        </w:rPr>
+        <w:t>2');</w:t>
+      </w:r>
+    </w:p>
+    <w:p>
+      <w:pPr>
+        <w:ind w:left="0" w:firstLine="0"/>
+        <w:rPr>
+          <w:rFonts w:ascii="Times New Roman" w:hAnsi="Times New Roman" w:cs="Times New Roman"/>
+          <w:lang w:val="en-US"/>
+        </w:rPr>
+      </w:pPr>
+    </w:p>
+    <w:p>
+      <w:pPr>
+        <w:ind w:left="0" w:firstLine="0"/>
+        <w:rPr>
+          <w:rFonts w:ascii="Times New Roman" w:hAnsi="Times New Roman" w:cs="Times New Roman"/>
+          <w:lang w:val="en-US"/>
+        </w:rPr>
+      </w:pPr>
+      <w:r>
+        <w:rPr>
+          <w:rFonts w:ascii="Times New Roman" w:hAnsi="Times New Roman" w:cs="Times New Roman"/>
+          <w:lang w:val="en-US"/>
+        </w:rPr>
+        <w:t>INSERT INTO Waiter (WaiterID, FirstName, LastName, PhoneNumber, Education, Email, Password)</w:t>
+      </w:r>
+    </w:p>
+    <w:p>
+      <w:pPr>
+        <w:ind w:left="0" w:firstLine="0"/>
+        <w:rPr>
+          <w:rFonts w:ascii="Times New Roman" w:hAnsi="Times New Roman" w:cs="Times New Roman"/>
+          <w:lang w:val="en-US"/>
+        </w:rPr>
+      </w:pPr>
+      <w:r>
+        <w:rPr>
+          <w:rFonts w:ascii="Times New Roman" w:hAnsi="Times New Roman" w:cs="Times New Roman"/>
+          <w:lang w:val="en-US"/>
+        </w:rPr>
+        <w:t>VALUES (3, 'Daniel',</w:t>
+      </w:r>
+      <w:r>
+        <w:rPr>
+          <w:rFonts w:ascii="Times New Roman" w:hAnsi="Times New Roman" w:cs="Times New Roman"/>
+          <w:lang w:val="en-US"/>
+        </w:rPr>
+        <w:t xml:space="preserve"> 'Taylor', '3333333333', 'high</w:t>
+      </w:r>
+      <w:r>
+        <w:rPr>
+          <w:rFonts w:ascii="Times New Roman" w:hAnsi="Times New Roman" w:cs="Times New Roman"/>
+          <w:lang w:val="en-US"/>
+        </w:rPr>
+        <w:t>',</w:t>
+      </w:r>
+      <w:r>
+        <w:rPr>
+          <w:rFonts w:ascii="Times New Roman" w:hAnsi="Times New Roman" w:cs="Times New Roman"/>
+          <w:lang w:val="en-US"/>
+        </w:rPr>
+        <w:t xml:space="preserve"> 'daniel@e.com', '3</w:t>
+      </w:r>
+      <w:r>
+        <w:rPr>
+          <w:rFonts w:ascii="Times New Roman" w:hAnsi="Times New Roman" w:cs="Times New Roman"/>
+          <w:lang w:val="en-US"/>
+        </w:rPr>
+        <w:t>3');</w:t>
+      </w:r>
+    </w:p>
+    <w:p>
+      <w:pPr>
+        <w:ind w:left="0" w:firstLine="0"/>
+        <w:rPr>
+          <w:rFonts w:ascii="Times New Roman" w:hAnsi="Times New Roman" w:cs="Times New Roman"/>
+          <w:lang w:val="en-US"/>
+        </w:rPr>
+      </w:pPr>
+    </w:p>
+    <w:p>
+      <w:pPr>
+        <w:ind w:left="0" w:firstLine="0"/>
+        <w:rPr>
+          <w:rFonts w:ascii="Times New Roman" w:hAnsi="Times New Roman" w:cs="Times New Roman"/>
+          <w:lang w:val="en-US"/>
+        </w:rPr>
+      </w:pPr>
+      <w:r>
+        <w:rPr>
+          <w:rFonts w:ascii="Times New Roman" w:hAnsi="Times New Roman" w:cs="Times New Roman"/>
+          <w:lang w:val="en-US"/>
+        </w:rPr>
+        <w:t>INSERT INTO Administrator (AdminID, FirstName, LastName, PhoneNumber, Education, Email, Password)</w:t>
+      </w:r>
+    </w:p>
+    <w:p>
+      <w:pPr>
+        <w:ind w:left="0" w:firstLine="0"/>
+        <w:rPr>
+          <w:rFonts w:ascii="Times New Roman" w:hAnsi="Times New Roman" w:cs="Times New Roman"/>
+          <w:lang w:val="en-US"/>
+        </w:rPr>
+      </w:pPr>
+      <w:r>
+        <w:rPr>
+          <w:rFonts w:ascii="Times New Roman" w:hAnsi="Times New Roman" w:cs="Times New Roman"/>
+          <w:lang w:val="en-US"/>
+        </w:rPr>
+        <w:t xml:space="preserve">VALUES (1, 'Admin', </w:t>
+      </w:r>
+      <w:r>
+        <w:rPr>
+          <w:rFonts w:ascii="Times New Roman" w:hAnsi="Times New Roman" w:cs="Times New Roman"/>
+          <w:lang w:val="en-US"/>
+        </w:rPr>
+        <w:t>'Adminov', '4444444444', 'high</w:t>
+      </w:r>
+      <w:r>
+        <w:rPr>
+          <w:rFonts w:ascii="Times New Roman" w:hAnsi="Times New Roman" w:cs="Times New Roman"/>
+          <w:lang w:val="en-US"/>
+        </w:rPr>
+        <w:t>', 'ad</w:t>
+      </w:r>
+      <w:r>
+        <w:rPr>
+          <w:rFonts w:ascii="Times New Roman" w:hAnsi="Times New Roman" w:cs="Times New Roman"/>
+          <w:lang w:val="en-US"/>
+        </w:rPr>
+        <w:t>min@e.com', '5651</w:t>
       </w:r>
       <w:r>
         <w:rPr>
@@ -4191,144 +4370,6 @@
           <w:rFonts w:ascii="Times New Roman" w:hAnsi="Times New Roman" w:cs="Times New Roman"/>
           <w:lang w:val="en-US"/>
         </w:rPr>
-        <w:t>INSERT INTO Waiter (WaiterID, FirstName, LastName, PhoneNumber, Education, Email, Password)</w:t>
-      </w:r>
-    </w:p>
-    <w:p>
-      <w:pPr>
-        <w:ind w:left="0" w:firstLine="0"/>
-        <w:rPr>
-          <w:rFonts w:ascii="Times New Roman" w:hAnsi="Times New Roman" w:cs="Times New Roman"/>
-          <w:lang w:val="en-US"/>
-        </w:rPr>
-      </w:pPr>
-      <w:r>
-        <w:rPr>
-          <w:rFonts w:ascii="Times New Roman" w:hAnsi="Times New Roman" w:cs="Times New Roman"/>
-          <w:lang w:val="en-US"/>
-        </w:rPr>
-        <w:t>VALUES (2, 'Emily',</w:t>
-      </w:r>
-      <w:r>
-        <w:rPr>
-          <w:rFonts w:ascii="Times New Roman" w:hAnsi="Times New Roman" w:cs="Times New Roman"/>
-          <w:lang w:val="en-US"/>
-        </w:rPr>
-        <w:t xml:space="preserve"> 'Brown', '2222222222', 'middle</w:t>
-      </w:r>
-      <w:r>
-        <w:rPr>
-          <w:rFonts w:ascii="Times New Roman" w:hAnsi="Times New Roman" w:cs="Times New Roman"/>
-          <w:lang w:val="en-US"/>
-        </w:rPr>
-        <w:t>'</w:t>
-      </w:r>
-      <w:r>
-        <w:rPr>
-          <w:rFonts w:ascii="Times New Roman" w:hAnsi="Times New Roman" w:cs="Times New Roman"/>
-          <w:lang w:val="en-US"/>
-        </w:rPr>
-        <w:t>, 'emily@e.com', '1</w:t>
-      </w:r>
-      <w:r>
-        <w:rPr>
-          <w:rFonts w:ascii="Times New Roman" w:hAnsi="Times New Roman" w:cs="Times New Roman"/>
-          <w:lang w:val="en-US"/>
-        </w:rPr>
-        <w:t>2');</w:t>
-      </w:r>
-    </w:p>
-    <w:p>
-      <w:pPr>
-        <w:ind w:left="0" w:firstLine="0"/>
-        <w:rPr>
-          <w:rFonts w:ascii="Times New Roman" w:hAnsi="Times New Roman" w:cs="Times New Roman"/>
-          <w:lang w:val="en-US"/>
-        </w:rPr>
-      </w:pPr>
-    </w:p>
-    <w:p>
-      <w:pPr>
-        <w:ind w:left="0" w:firstLine="0"/>
-        <w:rPr>
-          <w:rFonts w:ascii="Times New Roman" w:hAnsi="Times New Roman" w:cs="Times New Roman"/>
-          <w:lang w:val="en-US"/>
-        </w:rPr>
-      </w:pPr>
-      <w:r>
-        <w:rPr>
-          <w:rFonts w:ascii="Times New Roman" w:hAnsi="Times New Roman" w:cs="Times New Roman"/>
-          <w:lang w:val="en-US"/>
-        </w:rPr>
-        <w:t>INSERT INTO Waiter (WaiterID, FirstName, LastName, PhoneNumber, Education, Email, Password)</w:t>
-      </w:r>
-    </w:p>
-    <w:p>
-      <w:pPr>
-        <w:ind w:left="0" w:firstLine="0"/>
-        <w:rPr>
-          <w:rFonts w:ascii="Times New Roman" w:hAnsi="Times New Roman" w:cs="Times New Roman"/>
-          <w:lang w:val="en-US"/>
-        </w:rPr>
-      </w:pPr>
-      <w:r>
-        <w:rPr>
-          <w:rFonts w:ascii="Times New Roman" w:hAnsi="Times New Roman" w:cs="Times New Roman"/>
-          <w:lang w:val="en-US"/>
-        </w:rPr>
-        <w:t>VALUES (3, 'Daniel',</w:t>
-      </w:r>
-      <w:r>
-        <w:rPr>
-          <w:rFonts w:ascii="Times New Roman" w:hAnsi="Times New Roman" w:cs="Times New Roman"/>
-          <w:lang w:val="en-US"/>
-        </w:rPr>
-        <w:t xml:space="preserve"> 'Taylor', '3333333333', 'high</w:t>
-      </w:r>
-      <w:r>
-        <w:rPr>
-          <w:rFonts w:ascii="Times New Roman" w:hAnsi="Times New Roman" w:cs="Times New Roman"/>
-          <w:lang w:val="en-US"/>
-        </w:rPr>
-        <w:t>',</w:t>
-      </w:r>
-      <w:r>
-        <w:rPr>
-          <w:rFonts w:ascii="Times New Roman" w:hAnsi="Times New Roman" w:cs="Times New Roman"/>
-          <w:lang w:val="en-US"/>
-        </w:rPr>
-        <w:t xml:space="preserve"> 'daniel@e.com', '3</w:t>
-      </w:r>
-      <w:r>
-        <w:rPr>
-          <w:rFonts w:ascii="Times New Roman" w:hAnsi="Times New Roman" w:cs="Times New Roman"/>
-          <w:lang w:val="en-US"/>
-        </w:rPr>
-        <w:t>3');</w:t>
-      </w:r>
-    </w:p>
-    <w:p>
-      <w:pPr>
-        <w:ind w:left="0" w:firstLine="0"/>
-        <w:rPr>
-          <w:rFonts w:ascii="Times New Roman" w:hAnsi="Times New Roman" w:cs="Times New Roman"/>
-          <w:lang w:val="en-US"/>
-        </w:rPr>
-      </w:pPr>
-    </w:p>
-    <w:p>
-      <w:pPr>
-        <w:ind w:left="0" w:firstLine="0"/>
-        <w:rPr>
-          <w:rFonts w:ascii="Times New Roman" w:hAnsi="Times New Roman" w:cs="Times New Roman"/>
-          <w:lang w:val="en-US"/>
-        </w:rPr>
-      </w:pPr>
-      <w:r>
-        <w:rPr>
-          <w:rFonts w:ascii="Times New Roman" w:hAnsi="Times New Roman" w:cs="Times New Roman"/>
-          <w:lang w:val="en-US"/>
-        </w:rPr>
         <w:t>INSERT INTO Administrator (AdminID, FirstName, LastName, PhoneNumber, Education, Email, Password)</w:t>
       </w:r>
     </w:p>
@@ -4345,28 +4386,28 @@
           <w:rFonts w:ascii="Times New Roman" w:hAnsi="Times New Roman" w:cs="Times New Roman"/>
           <w:lang w:val="en-US"/>
         </w:rPr>
-        <w:t xml:space="preserve">VALUES (1, 'Admin', </w:t>
-      </w:r>
-      <w:r>
-        <w:rPr>
-          <w:rFonts w:ascii="Times New Roman" w:hAnsi="Times New Roman" w:cs="Times New Roman"/>
-          <w:lang w:val="en-US"/>
-        </w:rPr>
-        <w:t>'Adminov', '4444444444', 'high</w:t>
-      </w:r>
-      <w:r>
-        <w:rPr>
-          <w:rFonts w:ascii="Times New Roman" w:hAnsi="Times New Roman" w:cs="Times New Roman"/>
-          <w:lang w:val="en-US"/>
-        </w:rPr>
-        <w:t>', 'ad</w:t>
-      </w:r>
-      <w:r>
-        <w:rPr>
-          <w:rFonts w:ascii="Times New Roman" w:hAnsi="Times New Roman" w:cs="Times New Roman"/>
-          <w:lang w:val="en-US"/>
-        </w:rPr>
-        <w:t>min@e.com', '5651</w:t>
+        <w:t>VALUES (2, 'Super', 'Admin', '55</w:t>
+      </w:r>
+      <w:r>
+        <w:rPr>
+          <w:rFonts w:ascii="Times New Roman" w:hAnsi="Times New Roman" w:cs="Times New Roman"/>
+          <w:lang w:val="en-US"/>
+        </w:rPr>
+        <w:t>55555555', 'high</w:t>
+      </w:r>
+      <w:r>
+        <w:rPr>
+          <w:rFonts w:ascii="Times New Roman" w:hAnsi="Times New Roman" w:cs="Times New Roman"/>
+          <w:lang w:val="en-US"/>
+        </w:rPr>
+        <w:t>', 'superadmin@e</w:t>
+      </w:r>
+      <w:r>
+        <w:rPr>
+          <w:rFonts w:ascii="Times New Roman" w:hAnsi="Times New Roman" w:cs="Times New Roman"/>
+          <w:lang w:val="en-US"/>
+        </w:rPr>
+        <w:t>xample.com', '0</w:t>
       </w:r>
       <w:r>
         <w:rPr>
@@ -4414,28 +4455,14 @@
           <w:rFonts w:ascii="Times New Roman" w:hAnsi="Times New Roman" w:cs="Times New Roman"/>
           <w:lang w:val="en-US"/>
         </w:rPr>
-        <w:t>VALUES (2, 'Super', 'Admin', '55</w:t>
-      </w:r>
-      <w:r>
-        <w:rPr>
-          <w:rFonts w:ascii="Times New Roman" w:hAnsi="Times New Roman" w:cs="Times New Roman"/>
-          <w:lang w:val="en-US"/>
-        </w:rPr>
-        <w:t>55555555', 'high</w:t>
-      </w:r>
-      <w:r>
-        <w:rPr>
-          <w:rFonts w:ascii="Times New Roman" w:hAnsi="Times New Roman" w:cs="Times New Roman"/>
-          <w:lang w:val="en-US"/>
-        </w:rPr>
-        <w:t>', 'superadmin@e</w:t>
-      </w:r>
-      <w:r>
-        <w:rPr>
-          <w:rFonts w:ascii="Times New Roman" w:hAnsi="Times New Roman" w:cs="Times New Roman"/>
-          <w:lang w:val="en-US"/>
-        </w:rPr>
-        <w:t>xample.com', '0</w:t>
+        <w:t>VALUES (3, 'Master'</w:t>
+      </w:r>
+      <w:r>
+        <w:rPr>
+          <w:rFonts w:ascii="Times New Roman" w:hAnsi="Times New Roman" w:cs="Times New Roman"/>
+          <w:lang w:val="en-US"/>
+        </w:rPr>
+        <w:t>, 'Admin', '6666666666', 'high', 'masteradmin@e.com', '000</w:t>
       </w:r>
       <w:r>
         <w:rPr>
@@ -4456,61 +4483,6 @@
     </w:p>
     <w:p>
       <w:pPr>
-        <w:ind w:left="0" w:firstLine="0"/>
-        <w:rPr>
-          <w:rFonts w:ascii="Times New Roman" w:hAnsi="Times New Roman" w:cs="Times New Roman"/>
-          <w:lang w:val="en-US"/>
-        </w:rPr>
-      </w:pPr>
-      <w:r>
-        <w:rPr>
-          <w:rFonts w:ascii="Times New Roman" w:hAnsi="Times New Roman" w:cs="Times New Roman"/>
-          <w:lang w:val="en-US"/>
-        </w:rPr>
-        <w:t>INSERT INTO Administrator (AdminID, FirstName, LastName, PhoneNumber, Education, Email, Password)</w:t>
-      </w:r>
-    </w:p>
-    <w:p>
-      <w:pPr>
-        <w:ind w:left="0" w:firstLine="0"/>
-        <w:rPr>
-          <w:rFonts w:ascii="Times New Roman" w:hAnsi="Times New Roman" w:cs="Times New Roman"/>
-          <w:lang w:val="en-US"/>
-        </w:rPr>
-      </w:pPr>
-      <w:r>
-        <w:rPr>
-          <w:rFonts w:ascii="Times New Roman" w:hAnsi="Times New Roman" w:cs="Times New Roman"/>
-          <w:lang w:val="en-US"/>
-        </w:rPr>
-        <w:t>VALUES (3, 'Master'</w:t>
-      </w:r>
-      <w:r>
-        <w:rPr>
-          <w:rFonts w:ascii="Times New Roman" w:hAnsi="Times New Roman" w:cs="Times New Roman"/>
-          <w:lang w:val="en-US"/>
-        </w:rPr>
-        <w:t>, 'Admin', '6666666666', 'high', 'masteradmin@e.com', '000</w:t>
-      </w:r>
-      <w:r>
-        <w:rPr>
-          <w:rFonts w:ascii="Times New Roman" w:hAnsi="Times New Roman" w:cs="Times New Roman"/>
-          <w:lang w:val="en-US"/>
-        </w:rPr>
-        <w:t>');</w:t>
-      </w:r>
-    </w:p>
-    <w:p>
-      <w:pPr>
-        <w:ind w:left="0" w:firstLine="0"/>
-        <w:rPr>
-          <w:rFonts w:ascii="Times New Roman" w:hAnsi="Times New Roman" w:cs="Times New Roman"/>
-          <w:lang w:val="en-US"/>
-        </w:rPr>
-      </w:pPr>
-    </w:p>
-    <w:p>
-      <w:pPr>
         <w:rPr>
           <w:rFonts w:ascii="Times New Roman" w:hAnsi="Times New Roman" w:cs="Times New Roman"/>
           <w:lang w:val="en-US"/>
@@ -4535,14 +4507,7 @@
           <w:rFonts w:ascii="Times New Roman" w:hAnsi="Times New Roman" w:cs="Times New Roman"/>
           <w:lang w:val="en-US"/>
         </w:rPr>
-        <w:t>ID</w:t>
-      </w:r>
-      <w:r>
-        <w:rPr>
-          <w:rFonts w:ascii="Times New Roman" w:hAnsi="Times New Roman" w:cs="Times New Roman"/>
-          <w:lang w:val="en-US"/>
-        </w:rPr>
-        <w:t xml:space="preserve">, </w:t>
+        <w:t xml:space="preserve">ID, </w:t>
       </w:r>
       <w:r>
         <w:rPr>
@@ -4733,6 +4698,25 @@
         </w:rPr>
         <w:t>3, 3, 3, '2022-01-03');</w:t>
       </w:r>
+    </w:p>
+    <w:p>
+      <w:pPr>
+        <w:ind w:left="0" w:firstLine="0"/>
+        <w:rPr>
+          <w:rFonts w:ascii="Times New Roman" w:hAnsi="Times New Roman" w:cs="Times New Roman"/>
+          <w:lang w:val="en-US"/>
+        </w:rPr>
+      </w:pPr>
+    </w:p>
+    <w:p>
+      <w:pPr>
+        <w:ind w:left="0" w:firstLine="0"/>
+        <w:rPr>
+          <w:rFonts w:ascii="Times New Roman" w:hAnsi="Times New Roman" w:cs="Times New Roman"/>
+          <w:lang w:val="en-US"/>
+        </w:rPr>
+      </w:pPr>
+      <w:bookmarkStart w:id="0" w:name="_GoBack"/>
       <w:bookmarkEnd w:id="0"/>
     </w:p>
     <w:sectPr>
